--- a/CSE327 Updated Design.docx
+++ b/CSE327 Updated Design.docx
@@ -21,7 +21,17 @@
           <w:szCs w:val="28"/>
           <w:u w:val="single"/>
         </w:rPr>
-        <w:t>Updated Project Report</w:t>
+        <w:t>Final</w:t>
+      </w:r>
+      <w:r>
+        <w:rPr>
+          <w:b/>
+          <w:bCs/>
+          <w:sz w:val="28"/>
+          <w:szCs w:val="28"/>
+          <w:u w:val="single"/>
+        </w:rPr>
+        <w:t xml:space="preserve"> Project Report</w:t>
       </w:r>
     </w:p>
     <w:p>
@@ -140,7 +150,31 @@
       </w:pPr>
     </w:p>
     <w:p/>
-    <w:p/>
+    <w:p>
+      <w:pPr>
+        <w:rPr>
+          <w:u w:val="single"/>
+        </w:rPr>
+      </w:pPr>
+      <w:r>
+        <w:rPr>
+          <w:u w:val="single"/>
+        </w:rPr>
+        <w:t xml:space="preserve"># </w:t>
+      </w:r>
+      <w:r>
+        <w:rPr>
+          <w:u w:val="single"/>
+        </w:rPr>
+        <w:t>DESIGN SECTION</w:t>
+      </w:r>
+      <w:r>
+        <w:rPr>
+          <w:u w:val="single"/>
+        </w:rPr>
+        <w:t xml:space="preserve"> </w:t>
+      </w:r>
+    </w:p>
     <w:p>
       <w:pPr>
         <w:jc w:val="center"/>
@@ -200,12 +234,13 @@
     <w:p/>
     <w:p>
       <w:r>
+        <w:rPr>
+          <w:highlight w:val="yellow"/>
+        </w:rPr>
         <w:lastRenderedPageBreak/>
         <w:t>Changes made are when student or instructor logins verifications is being added with include and exclude messages.</w:t>
       </w:r>
     </w:p>
-    <w:p/>
-    <w:p/>
     <w:p/>
     <w:p/>
     <w:p/>
@@ -274,11 +309,24 @@
     <w:p/>
     <w:p>
       <w:r>
+        <w:rPr>
+          <w:highlight w:val="yellow"/>
+        </w:rPr>
         <w:t>Many classes were obstructed and is made clearer to read.</w:t>
       </w:r>
     </w:p>
     <w:p/>
     <w:p/>
+    <w:p>
+      <w:pPr>
+        <w:jc w:val="center"/>
+      </w:pPr>
+    </w:p>
+    <w:p>
+      <w:pPr>
+        <w:jc w:val="center"/>
+      </w:pPr>
+    </w:p>
     <w:p>
       <w:pPr>
         <w:jc w:val="center"/>
@@ -338,6 +386,9 @@
     </w:p>
     <w:p>
       <w:r>
+        <w:rPr>
+          <w:highlight w:val="yellow"/>
+        </w:rPr>
         <w:lastRenderedPageBreak/>
         <w:t>Changes verification is added and if else loop is added.</w:t>
       </w:r>
@@ -1193,13 +1244,179 @@
       </w:r>
     </w:p>
     <w:p/>
-    <w:p>
-      <w:pPr>
+    <w:p/>
+    <w:p>
+      <w:r>
+        <w:t>WEBSITE (only showing Home and Login page)</w:t>
+      </w:r>
+    </w:p>
+    <w:p/>
+    <w:p>
+      <w:r>
+        <w:t>Home Page</w:t>
+      </w:r>
+    </w:p>
+    <w:p>
+      <w:r>
         <w:rPr>
           <w:noProof/>
         </w:rPr>
-      </w:pPr>
-    </w:p>
+        <w:drawing>
+          <wp:inline distT="0" distB="0" distL="0" distR="0" wp14:anchorId="220B3DE4" wp14:editId="701497DA">
+            <wp:extent cx="5207000" cy="2548982"/>
+            <wp:effectExtent l="0" t="0" r="0" b="3810"/>
+            <wp:docPr id="1797697612" name="Picture 1"/>
+            <wp:cNvGraphicFramePr>
+              <a:graphicFrameLocks xmlns:a="http://schemas.openxmlformats.org/drawingml/2006/main" noChangeAspect="1"/>
+            </wp:cNvGraphicFramePr>
+            <a:graphic xmlns:a="http://schemas.openxmlformats.org/drawingml/2006/main">
+              <a:graphicData uri="http://schemas.openxmlformats.org/drawingml/2006/picture">
+                <pic:pic xmlns:pic="http://schemas.openxmlformats.org/drawingml/2006/picture">
+                  <pic:nvPicPr>
+                    <pic:cNvPr id="1797697612" name="Picture 1797697612"/>
+                    <pic:cNvPicPr/>
+                  </pic:nvPicPr>
+                  <pic:blipFill>
+                    <a:blip r:embed="rId10" cstate="print">
+                      <a:extLst>
+                        <a:ext uri="{28A0092B-C50C-407E-A947-70E740481C1C}">
+                          <a14:useLocalDpi xmlns:a14="http://schemas.microsoft.com/office/drawing/2010/main" val="0"/>
+                        </a:ext>
+                      </a:extLst>
+                    </a:blip>
+                    <a:stretch>
+                      <a:fillRect/>
+                    </a:stretch>
+                  </pic:blipFill>
+                  <pic:spPr>
+                    <a:xfrm>
+                      <a:off x="0" y="0"/>
+                      <a:ext cx="5219079" cy="2554895"/>
+                    </a:xfrm>
+                    <a:prstGeom prst="rect">
+                      <a:avLst/>
+                    </a:prstGeom>
+                  </pic:spPr>
+                </pic:pic>
+              </a:graphicData>
+            </a:graphic>
+          </wp:inline>
+        </w:drawing>
+      </w:r>
+    </w:p>
+    <w:p>
+      <w:r>
+        <w:rPr>
+          <w:noProof/>
+        </w:rPr>
+        <w:drawing>
+          <wp:inline distT="0" distB="0" distL="0" distR="0" wp14:anchorId="125ACE98" wp14:editId="70AB20C2">
+            <wp:extent cx="5204737" cy="2527300"/>
+            <wp:effectExtent l="0" t="0" r="0" b="6350"/>
+            <wp:docPr id="1091716667" name="Picture 2" descr="A screenshot of a mobile app&#10;&#10;Description automatically generated"/>
+            <wp:cNvGraphicFramePr>
+              <a:graphicFrameLocks xmlns:a="http://schemas.openxmlformats.org/drawingml/2006/main" noChangeAspect="1"/>
+            </wp:cNvGraphicFramePr>
+            <a:graphic xmlns:a="http://schemas.openxmlformats.org/drawingml/2006/main">
+              <a:graphicData uri="http://schemas.openxmlformats.org/drawingml/2006/picture">
+                <pic:pic xmlns:pic="http://schemas.openxmlformats.org/drawingml/2006/picture">
+                  <pic:nvPicPr>
+                    <pic:cNvPr id="1091716667" name="Picture 2" descr="A screenshot of a mobile app&#10;&#10;Description automatically generated"/>
+                    <pic:cNvPicPr/>
+                  </pic:nvPicPr>
+                  <pic:blipFill>
+                    <a:blip r:embed="rId11" cstate="print">
+                      <a:extLst>
+                        <a:ext uri="{28A0092B-C50C-407E-A947-70E740481C1C}">
+                          <a14:useLocalDpi xmlns:a14="http://schemas.microsoft.com/office/drawing/2010/main" val="0"/>
+                        </a:ext>
+                      </a:extLst>
+                    </a:blip>
+                    <a:stretch>
+                      <a:fillRect/>
+                    </a:stretch>
+                  </pic:blipFill>
+                  <pic:spPr>
+                    <a:xfrm>
+                      <a:off x="0" y="0"/>
+                      <a:ext cx="5206123" cy="2527973"/>
+                    </a:xfrm>
+                    <a:prstGeom prst="rect">
+                      <a:avLst/>
+                    </a:prstGeom>
+                  </pic:spPr>
+                </pic:pic>
+              </a:graphicData>
+            </a:graphic>
+          </wp:inline>
+        </w:drawing>
+      </w:r>
+    </w:p>
+    <w:p>
+      <w:pPr>
+        <w:rPr>
+          <w:noProof/>
+        </w:rPr>
+      </w:pPr>
+    </w:p>
+    <w:p>
+      <w:r>
+        <w:lastRenderedPageBreak/>
+        <w:t>Login page</w:t>
+      </w:r>
+    </w:p>
+    <w:p>
+      <w:r>
+        <w:rPr>
+          <w:noProof/>
+        </w:rPr>
+        <w:drawing>
+          <wp:inline distT="0" distB="0" distL="0" distR="0" wp14:anchorId="559C67FA" wp14:editId="3954436B">
+            <wp:extent cx="5943600" cy="2938780"/>
+            <wp:effectExtent l="0" t="0" r="0" b="0"/>
+            <wp:docPr id="1661038786" name="Picture 3"/>
+            <wp:cNvGraphicFramePr>
+              <a:graphicFrameLocks xmlns:a="http://schemas.openxmlformats.org/drawingml/2006/main" noChangeAspect="1"/>
+            </wp:cNvGraphicFramePr>
+            <a:graphic xmlns:a="http://schemas.openxmlformats.org/drawingml/2006/main">
+              <a:graphicData uri="http://schemas.openxmlformats.org/drawingml/2006/picture">
+                <pic:pic xmlns:pic="http://schemas.openxmlformats.org/drawingml/2006/picture">
+                  <pic:nvPicPr>
+                    <pic:cNvPr id="1661038786" name="Picture 1661038786"/>
+                    <pic:cNvPicPr/>
+                  </pic:nvPicPr>
+                  <pic:blipFill>
+                    <a:blip r:embed="rId12" cstate="print">
+                      <a:extLst>
+                        <a:ext uri="{28A0092B-C50C-407E-A947-70E740481C1C}">
+                          <a14:useLocalDpi xmlns:a14="http://schemas.microsoft.com/office/drawing/2010/main" val="0"/>
+                        </a:ext>
+                      </a:extLst>
+                    </a:blip>
+                    <a:stretch>
+                      <a:fillRect/>
+                    </a:stretch>
+                  </pic:blipFill>
+                  <pic:spPr>
+                    <a:xfrm>
+                      <a:off x="0" y="0"/>
+                      <a:ext cx="5943600" cy="2938780"/>
+                    </a:xfrm>
+                    <a:prstGeom prst="rect">
+                      <a:avLst/>
+                    </a:prstGeom>
+                  </pic:spPr>
+                </pic:pic>
+              </a:graphicData>
+            </a:graphic>
+          </wp:inline>
+        </w:drawing>
+      </w:r>
+    </w:p>
+    <w:p/>
+    <w:p/>
+    <w:p/>
+    <w:p/>
     <w:p/>
     <w:p>
       <w:r>
@@ -1264,10 +1481,7 @@
         <w:t xml:space="preserve"> – frontend (about_us.html and </w:t>
       </w:r>
       <w:r>
-        <w:t>login.html</w:t>
-      </w:r>
-      <w:r>
-        <w:t>)</w:t>
+        <w:t>login.html)</w:t>
       </w:r>
     </w:p>
     <w:p>
